--- a/Documentation/Guide/SeatSwift_InstallationGuide.docx
+++ b/Documentation/Guide/SeatSwift_InstallationGuide.docx
@@ -4141,7 +4141,7 @@
           <w:r>
             <w:fldChar w:fldCharType="separate"/>
           </w:r>
-          <w:hyperlink w:anchor="_Toc161532041" w:history="1">
+          <w:hyperlink w:anchor="_Toc161565827" w:history="1">
             <w:r>
               <w:rPr>
                 <w:rStyle w:val="Lienhypertexte"/>
@@ -4169,7 +4169,7 @@
                 <w:noProof/>
                 <w:webHidden/>
               </w:rPr>
-              <w:instrText xml:space="preserve"> PAGEREF _Toc161532041 \h </w:instrText>
+              <w:instrText xml:space="preserve"> PAGEREF _Toc161565827 \h </w:instrText>
             </w:r>
             <w:r>
               <w:rPr>
@@ -4215,7 +4215,7 @@
               <w14:ligatures w14:val="standardContextual"/>
             </w:rPr>
           </w:pPr>
-          <w:hyperlink w:anchor="_Toc161532042" w:history="1">
+          <w:hyperlink w:anchor="_Toc161565828" w:history="1">
             <w:r>
               <w:rPr>
                 <w:rStyle w:val="Lienhypertexte"/>
@@ -4242,7 +4242,7 @@
                 <w:noProof/>
                 <w:webHidden/>
               </w:rPr>
-              <w:instrText xml:space="preserve"> PAGEREF _Toc161532042 \h </w:instrText>
+              <w:instrText xml:space="preserve"> PAGEREF _Toc161565828 \h </w:instrText>
             </w:r>
             <w:r>
               <w:rPr>
@@ -4288,7 +4288,7 @@
               <w14:ligatures w14:val="standardContextual"/>
             </w:rPr>
           </w:pPr>
-          <w:hyperlink w:anchor="_Toc161532043" w:history="1">
+          <w:hyperlink w:anchor="_Toc161565829" w:history="1">
             <w:r>
               <w:rPr>
                 <w:rStyle w:val="Lienhypertexte"/>
@@ -4315,7 +4315,7 @@
                 <w:noProof/>
                 <w:webHidden/>
               </w:rPr>
-              <w:instrText xml:space="preserve"> PAGEREF _Toc161532043 \h </w:instrText>
+              <w:instrText xml:space="preserve"> PAGEREF _Toc161565829 \h </w:instrText>
             </w:r>
             <w:r>
               <w:rPr>
@@ -4361,7 +4361,7 @@
               <w14:ligatures w14:val="standardContextual"/>
             </w:rPr>
           </w:pPr>
-          <w:hyperlink w:anchor="_Toc161532044" w:history="1">
+          <w:hyperlink w:anchor="_Toc161565830" w:history="1">
             <w:r>
               <w:rPr>
                 <w:rStyle w:val="Lienhypertexte"/>
@@ -4389,7 +4389,7 @@
                 <w:noProof/>
                 <w:webHidden/>
               </w:rPr>
-              <w:instrText xml:space="preserve"> PAGEREF _Toc161532044 \h </w:instrText>
+              <w:instrText xml:space="preserve"> PAGEREF _Toc161565830 \h </w:instrText>
             </w:r>
             <w:r>
               <w:rPr>
@@ -4435,7 +4435,7 @@
               <w14:ligatures w14:val="standardContextual"/>
             </w:rPr>
           </w:pPr>
-          <w:hyperlink w:anchor="_Toc161532045" w:history="1">
+          <w:hyperlink w:anchor="_Toc161565831" w:history="1">
             <w:r>
               <w:rPr>
                 <w:rStyle w:val="Lienhypertexte"/>
@@ -4463,7 +4463,7 @@
                 <w:noProof/>
                 <w:webHidden/>
               </w:rPr>
-              <w:instrText xml:space="preserve"> PAGEREF _Toc161532045 \h </w:instrText>
+              <w:instrText xml:space="preserve"> PAGEREF _Toc161565831 \h </w:instrText>
             </w:r>
             <w:r>
               <w:rPr>
@@ -4483,7 +4483,7 @@
                 <w:noProof/>
                 <w:webHidden/>
               </w:rPr>
-              <w:t>2</w:t>
+              <w:t>3</w:t>
             </w:r>
             <w:r>
               <w:rPr>
@@ -4509,7 +4509,7 @@
               <w14:ligatures w14:val="standardContextual"/>
             </w:rPr>
           </w:pPr>
-          <w:hyperlink w:anchor="_Toc161532046" w:history="1">
+          <w:hyperlink w:anchor="_Toc161565832" w:history="1">
             <w:r>
               <w:rPr>
                 <w:rStyle w:val="Lienhypertexte"/>
@@ -4536,7 +4536,7 @@
                 <w:noProof/>
                 <w:webHidden/>
               </w:rPr>
-              <w:instrText xml:space="preserve"> PAGEREF _Toc161532046 \h </w:instrText>
+              <w:instrText xml:space="preserve"> PAGEREF _Toc161565832 \h </w:instrText>
             </w:r>
             <w:r>
               <w:rPr>
@@ -4556,7 +4556,7 @@
                 <w:noProof/>
                 <w:webHidden/>
               </w:rPr>
-              <w:t>2</w:t>
+              <w:t>6</w:t>
             </w:r>
             <w:r>
               <w:rPr>
@@ -4591,7 +4591,7 @@
           <w:lang w:val="en-US"/>
         </w:rPr>
       </w:pPr>
-      <w:bookmarkStart w:id="0" w:name="_Toc161532041"/>
+      <w:bookmarkStart w:id="0" w:name="_Toc161565827"/>
       <w:r>
         <w:rPr>
           <w:lang w:val="en-US"/>
@@ -4630,7 +4630,7 @@
       <w:pPr>
         <w:pStyle w:val="Titre2"/>
       </w:pPr>
-      <w:bookmarkStart w:id="1" w:name="_Toc161532042"/>
+      <w:bookmarkStart w:id="1" w:name="_Toc161565828"/>
       <w:r>
         <w:t>PREREQUISITES REQUIRED SOFTWARE</w:t>
       </w:r>
@@ -4657,7 +4657,7 @@
       <w:pPr>
         <w:pStyle w:val="Titre2"/>
       </w:pPr>
-      <w:bookmarkStart w:id="2" w:name="_Toc161532043"/>
+      <w:bookmarkStart w:id="2" w:name="_Toc161565829"/>
       <w:r>
         <w:t>REQUIRED CONFIGURATION</w:t>
       </w:r>
@@ -4726,7 +4726,7 @@
           <w:lang w:val="en-US"/>
         </w:rPr>
       </w:pPr>
-      <w:bookmarkStart w:id="3" w:name="_Toc161532044"/>
+      <w:bookmarkStart w:id="3" w:name="_Toc161565830"/>
       <w:r>
         <w:rPr>
           <w:lang w:val="en-US"/>
@@ -4752,6 +4752,19 @@
           <w:lang w:val="en-US"/>
         </w:rPr>
         <w:t>Start by launching the BD Creation script in a “SSDB”.</w:t>
+      </w:r>
+    </w:p>
+    <w:p>
+      <w:pPr>
+        <w:rPr>
+          <w:lang w:val="en-US"/>
+        </w:rPr>
+      </w:pPr>
+      <w:r>
+        <w:rPr>
+          <w:lang w:val="en-US"/>
+        </w:rPr>
+        <w:t>Then, launch the creation script of the CCHIC Theater and their seats.</w:t>
       </w:r>
     </w:p>
     <w:p>
@@ -4783,16 +4796,35 @@
     </w:p>
     <w:p>
       <w:pPr>
+        <w:rPr>
+          <w:caps/>
+          <w:color w:val="1F3763" w:themeColor="accent1" w:themeShade="7F"/>
+          <w:spacing w:val="15"/>
+          <w:sz w:val="24"/>
+          <w:szCs w:val="24"/>
+          <w:lang w:val="en-US"/>
+        </w:rPr>
+      </w:pPr>
+      <w:r>
+        <w:rPr>
+          <w:lang w:val="en-US"/>
+        </w:rPr>
+        <w:br w:type="page"/>
+      </w:r>
+    </w:p>
+    <w:p>
+      <w:pPr>
         <w:pStyle w:val="Titre3"/>
         <w:rPr>
           <w:lang w:val="en-US"/>
         </w:rPr>
       </w:pPr>
-      <w:bookmarkStart w:id="4" w:name="_Toc161532045"/>
+      <w:bookmarkStart w:id="4" w:name="_Toc161565831"/>
       <w:r>
         <w:rPr>
           <w:lang w:val="en-US"/>
         </w:rPr>
+        <w:lastRenderedPageBreak/>
         <w:t>MANAGEMENT APPLICATION</w:t>
       </w:r>
       <w:bookmarkEnd w:id="4"/>
@@ -4852,6 +4884,49 @@
     </w:p>
     <w:p>
       <w:pPr>
+        <w:spacing w:line="240" w:lineRule="auto"/>
+        <w:ind w:left="720"/>
+      </w:pPr>
+      <w:r>
+        <w:drawing>
+          <wp:inline distT="0" distB="0" distL="0" distR="0" wp14:anchorId="201611E9" wp14:editId="09B9C7E7">
+            <wp:extent cx="2441051" cy="1929453"/>
+            <wp:effectExtent l="0" t="0" r="0" b="0"/>
+            <wp:docPr id="63214461" name="Image 1" descr="Une image contenant texte, Appareils électroniques, capture d’écran, affichage&#10;&#10;Description générée automatiquement"/>
+            <wp:cNvGraphicFramePr>
+              <a:graphicFrameLocks xmlns:a="http://schemas.openxmlformats.org/drawingml/2006/main" noChangeAspect="1"/>
+            </wp:cNvGraphicFramePr>
+            <a:graphic xmlns:a="http://schemas.openxmlformats.org/drawingml/2006/main">
+              <a:graphicData uri="http://schemas.openxmlformats.org/drawingml/2006/picture">
+                <pic:pic xmlns:pic="http://schemas.openxmlformats.org/drawingml/2006/picture">
+                  <pic:nvPicPr>
+                    <pic:cNvPr id="63214461" name="Image 1" descr="Une image contenant texte, Appareils électroniques, capture d’écran, affichage&#10;&#10;Description générée automatiquement"/>
+                    <pic:cNvPicPr/>
+                  </pic:nvPicPr>
+                  <pic:blipFill>
+                    <a:blip r:embed="rId7"/>
+                    <a:stretch>
+                      <a:fillRect/>
+                    </a:stretch>
+                  </pic:blipFill>
+                  <pic:spPr>
+                    <a:xfrm>
+                      <a:off x="0" y="0"/>
+                      <a:ext cx="2450787" cy="1937148"/>
+                    </a:xfrm>
+                    <a:prstGeom prst="rect">
+                      <a:avLst/>
+                    </a:prstGeom>
+                  </pic:spPr>
+                </pic:pic>
+              </a:graphicData>
+            </a:graphic>
+          </wp:inline>
+        </w:drawing>
+      </w:r>
+    </w:p>
+    <w:p>
+      <w:pPr>
         <w:numPr>
           <w:ilvl w:val="0"/>
           <w:numId w:val="7"/>
@@ -4870,6 +4945,52 @@
     </w:p>
     <w:p>
       <w:pPr>
+        <w:spacing w:line="240" w:lineRule="auto"/>
+        <w:ind w:left="720"/>
+        <w:rPr>
+          <w:lang w:val="en-US"/>
+        </w:rPr>
+      </w:pPr>
+      <w:r>
+        <w:drawing>
+          <wp:inline distT="0" distB="0" distL="0" distR="0" wp14:anchorId="1C3A2D29" wp14:editId="7EE349F1">
+            <wp:extent cx="2440940" cy="1925522"/>
+            <wp:effectExtent l="0" t="0" r="0" b="0"/>
+            <wp:docPr id="285405450" name="Image 1" descr="Une image contenant texte, Appareils électroniques, capture d’écran, affichage&#10;&#10;Description générée automatiquement"/>
+            <wp:cNvGraphicFramePr>
+              <a:graphicFrameLocks xmlns:a="http://schemas.openxmlformats.org/drawingml/2006/main" noChangeAspect="1"/>
+            </wp:cNvGraphicFramePr>
+            <a:graphic xmlns:a="http://schemas.openxmlformats.org/drawingml/2006/main">
+              <a:graphicData uri="http://schemas.openxmlformats.org/drawingml/2006/picture">
+                <pic:pic xmlns:pic="http://schemas.openxmlformats.org/drawingml/2006/picture">
+                  <pic:nvPicPr>
+                    <pic:cNvPr id="285405450" name="Image 1" descr="Une image contenant texte, Appareils électroniques, capture d’écran, affichage&#10;&#10;Description générée automatiquement"/>
+                    <pic:cNvPicPr/>
+                  </pic:nvPicPr>
+                  <pic:blipFill>
+                    <a:blip r:embed="rId8"/>
+                    <a:stretch>
+                      <a:fillRect/>
+                    </a:stretch>
+                  </pic:blipFill>
+                  <pic:spPr>
+                    <a:xfrm>
+                      <a:off x="0" y="0"/>
+                      <a:ext cx="2448883" cy="1931788"/>
+                    </a:xfrm>
+                    <a:prstGeom prst="rect">
+                      <a:avLst/>
+                    </a:prstGeom>
+                  </pic:spPr>
+                </pic:pic>
+              </a:graphicData>
+            </a:graphic>
+          </wp:inline>
+        </w:drawing>
+      </w:r>
+    </w:p>
+    <w:p>
+      <w:pPr>
         <w:numPr>
           <w:ilvl w:val="0"/>
           <w:numId w:val="7"/>
@@ -4888,6 +5009,65 @@
     </w:p>
     <w:p>
       <w:pPr>
+        <w:spacing w:line="240" w:lineRule="auto"/>
+        <w:ind w:left="720"/>
+        <w:rPr>
+          <w:lang w:val="en-US"/>
+        </w:rPr>
+      </w:pPr>
+      <w:r>
+        <w:drawing>
+          <wp:inline distT="0" distB="0" distL="0" distR="0" wp14:anchorId="0C220219" wp14:editId="0FB734A7">
+            <wp:extent cx="2440940" cy="1926547"/>
+            <wp:effectExtent l="0" t="0" r="0" b="0"/>
+            <wp:docPr id="1402220150" name="Image 1" descr="Une image contenant texte, Appareils électroniques, capture d’écran, affichage&#10;&#10;Description générée automatiquement"/>
+            <wp:cNvGraphicFramePr>
+              <a:graphicFrameLocks xmlns:a="http://schemas.openxmlformats.org/drawingml/2006/main" noChangeAspect="1"/>
+            </wp:cNvGraphicFramePr>
+            <a:graphic xmlns:a="http://schemas.openxmlformats.org/drawingml/2006/main">
+              <a:graphicData uri="http://schemas.openxmlformats.org/drawingml/2006/picture">
+                <pic:pic xmlns:pic="http://schemas.openxmlformats.org/drawingml/2006/picture">
+                  <pic:nvPicPr>
+                    <pic:cNvPr id="1402220150" name="Image 1" descr="Une image contenant texte, Appareils électroniques, capture d’écran, affichage&#10;&#10;Description générée automatiquement"/>
+                    <pic:cNvPicPr/>
+                  </pic:nvPicPr>
+                  <pic:blipFill>
+                    <a:blip r:embed="rId9"/>
+                    <a:stretch>
+                      <a:fillRect/>
+                    </a:stretch>
+                  </pic:blipFill>
+                  <pic:spPr>
+                    <a:xfrm>
+                      <a:off x="0" y="0"/>
+                      <a:ext cx="2449149" cy="1933026"/>
+                    </a:xfrm>
+                    <a:prstGeom prst="rect">
+                      <a:avLst/>
+                    </a:prstGeom>
+                  </pic:spPr>
+                </pic:pic>
+              </a:graphicData>
+            </a:graphic>
+          </wp:inline>
+        </w:drawing>
+      </w:r>
+    </w:p>
+    <w:p>
+      <w:pPr>
+        <w:rPr>
+          <w:lang w:val="en-US"/>
+        </w:rPr>
+      </w:pPr>
+      <w:r>
+        <w:rPr>
+          <w:lang w:val="en-US"/>
+        </w:rPr>
+        <w:br w:type="page"/>
+      </w:r>
+    </w:p>
+    <w:p>
+      <w:pPr>
         <w:numPr>
           <w:ilvl w:val="0"/>
           <w:numId w:val="7"/>
@@ -4901,7 +5081,100 @@
         <w:rPr>
           <w:lang w:val="en-US"/>
         </w:rPr>
+        <w:lastRenderedPageBreak/>
         <w:t>Click on "Install" and wait.</w:t>
+      </w:r>
+    </w:p>
+    <w:p>
+      <w:pPr>
+        <w:spacing w:line="240" w:lineRule="auto"/>
+        <w:ind w:left="720"/>
+        <w:rPr>
+          <w:lang w:val="en-US"/>
+        </w:rPr>
+      </w:pPr>
+      <w:r>
+        <w:drawing>
+          <wp:inline distT="0" distB="0" distL="0" distR="0" wp14:anchorId="5D6E94B3" wp14:editId="764B9175">
+            <wp:extent cx="2440940" cy="1926547"/>
+            <wp:effectExtent l="0" t="0" r="0" b="0"/>
+            <wp:docPr id="61781068" name="Image 1" descr="Une image contenant texte, Appareils électroniques, capture d’écran, affichage&#10;&#10;Description générée automatiquement"/>
+            <wp:cNvGraphicFramePr>
+              <a:graphicFrameLocks xmlns:a="http://schemas.openxmlformats.org/drawingml/2006/main" noChangeAspect="1"/>
+            </wp:cNvGraphicFramePr>
+            <a:graphic xmlns:a="http://schemas.openxmlformats.org/drawingml/2006/main">
+              <a:graphicData uri="http://schemas.openxmlformats.org/drawingml/2006/picture">
+                <pic:pic xmlns:pic="http://schemas.openxmlformats.org/drawingml/2006/picture">
+                  <pic:nvPicPr>
+                    <pic:cNvPr id="1402220150" name="Image 1" descr="Une image contenant texte, Appareils électroniques, capture d’écran, affichage&#10;&#10;Description générée automatiquement"/>
+                    <pic:cNvPicPr/>
+                  </pic:nvPicPr>
+                  <pic:blipFill>
+                    <a:blip r:embed="rId9"/>
+                    <a:stretch>
+                      <a:fillRect/>
+                    </a:stretch>
+                  </pic:blipFill>
+                  <pic:spPr>
+                    <a:xfrm>
+                      <a:off x="0" y="0"/>
+                      <a:ext cx="2449149" cy="1933026"/>
+                    </a:xfrm>
+                    <a:prstGeom prst="rect">
+                      <a:avLst/>
+                    </a:prstGeom>
+                  </pic:spPr>
+                </pic:pic>
+              </a:graphicData>
+            </a:graphic>
+          </wp:inline>
+        </w:drawing>
+      </w:r>
+    </w:p>
+    <w:p>
+      <w:pPr>
+        <w:spacing w:line="240" w:lineRule="auto"/>
+        <w:ind w:left="720"/>
+        <w:rPr>
+          <w:lang w:val="en-US"/>
+        </w:rPr>
+      </w:pPr>
+      <w:r>
+        <w:drawing>
+          <wp:inline distT="0" distB="0" distL="0" distR="0" wp14:anchorId="403A4DF4" wp14:editId="17CD5FBC">
+            <wp:extent cx="2465705" cy="1946093"/>
+            <wp:effectExtent l="0" t="0" r="0" b="0"/>
+            <wp:docPr id="808603753" name="Image 1" descr="Une image contenant texte, Appareils électroniques, capture d’écran, affichage&#10;&#10;Description générée automatiquement"/>
+            <wp:cNvGraphicFramePr>
+              <a:graphicFrameLocks xmlns:a="http://schemas.openxmlformats.org/drawingml/2006/main" noChangeAspect="1"/>
+            </wp:cNvGraphicFramePr>
+            <a:graphic xmlns:a="http://schemas.openxmlformats.org/drawingml/2006/main">
+              <a:graphicData uri="http://schemas.openxmlformats.org/drawingml/2006/picture">
+                <pic:pic xmlns:pic="http://schemas.openxmlformats.org/drawingml/2006/picture">
+                  <pic:nvPicPr>
+                    <pic:cNvPr id="808603753" name="Image 1" descr="Une image contenant texte, Appareils électroniques, capture d’écran, affichage&#10;&#10;Description générée automatiquement"/>
+                    <pic:cNvPicPr/>
+                  </pic:nvPicPr>
+                  <pic:blipFill>
+                    <a:blip r:embed="rId10"/>
+                    <a:stretch>
+                      <a:fillRect/>
+                    </a:stretch>
+                  </pic:blipFill>
+                  <pic:spPr>
+                    <a:xfrm>
+                      <a:off x="0" y="0"/>
+                      <a:ext cx="2477951" cy="1955758"/>
+                    </a:xfrm>
+                    <a:prstGeom prst="rect">
+                      <a:avLst/>
+                    </a:prstGeom>
+                  </pic:spPr>
+                </pic:pic>
+              </a:graphicData>
+            </a:graphic>
+          </wp:inline>
+        </w:drawing>
       </w:r>
     </w:p>
     <w:p>
@@ -4923,6 +5196,49 @@
     </w:p>
     <w:p>
       <w:pPr>
+        <w:spacing w:line="240" w:lineRule="auto"/>
+        <w:ind w:left="720"/>
+      </w:pPr>
+      <w:r>
+        <w:drawing>
+          <wp:inline distT="0" distB="0" distL="0" distR="0" wp14:anchorId="75FA1C67" wp14:editId="17209AA6">
+            <wp:extent cx="2460757" cy="1940118"/>
+            <wp:effectExtent l="0" t="0" r="0" b="3175"/>
+            <wp:docPr id="457579663" name="Image 1" descr="Une image contenant texte, capture d’écran, logiciel, ordinateur&#10;&#10;Description générée automatiquement"/>
+            <wp:cNvGraphicFramePr>
+              <a:graphicFrameLocks xmlns:a="http://schemas.openxmlformats.org/drawingml/2006/main" noChangeAspect="1"/>
+            </wp:cNvGraphicFramePr>
+            <a:graphic xmlns:a="http://schemas.openxmlformats.org/drawingml/2006/main">
+              <a:graphicData uri="http://schemas.openxmlformats.org/drawingml/2006/picture">
+                <pic:pic xmlns:pic="http://schemas.openxmlformats.org/drawingml/2006/picture">
+                  <pic:nvPicPr>
+                    <pic:cNvPr id="457579663" name="Image 1" descr="Une image contenant texte, capture d’écran, logiciel, ordinateur&#10;&#10;Description générée automatiquement"/>
+                    <pic:cNvPicPr/>
+                  </pic:nvPicPr>
+                  <pic:blipFill>
+                    <a:blip r:embed="rId11"/>
+                    <a:stretch>
+                      <a:fillRect/>
+                    </a:stretch>
+                  </pic:blipFill>
+                  <pic:spPr>
+                    <a:xfrm>
+                      <a:off x="0" y="0"/>
+                      <a:ext cx="2468719" cy="1946396"/>
+                    </a:xfrm>
+                    <a:prstGeom prst="rect">
+                      <a:avLst/>
+                    </a:prstGeom>
+                  </pic:spPr>
+                </pic:pic>
+              </a:graphicData>
+            </a:graphic>
+          </wp:inline>
+        </w:drawing>
+      </w:r>
+    </w:p>
+    <w:p>
+      <w:pPr>
         <w:numPr>
           <w:ilvl w:val="0"/>
           <w:numId w:val="7"/>
@@ -4941,6 +5257,52 @@
     </w:p>
     <w:p>
       <w:pPr>
+        <w:spacing w:line="240" w:lineRule="auto"/>
+        <w:ind w:left="720"/>
+        <w:rPr>
+          <w:lang w:val="en-US"/>
+        </w:rPr>
+      </w:pPr>
+      <w:r>
+        <w:drawing>
+          <wp:inline distT="0" distB="0" distL="0" distR="0" wp14:anchorId="56F5D4F8" wp14:editId="2FF80829">
+            <wp:extent cx="876422" cy="790685"/>
+            <wp:effectExtent l="0" t="0" r="0" b="9525"/>
+            <wp:docPr id="432755061" name="Image 1" descr="Une image contenant capture d’écran, texte, arc-en-ciel, ligne&#10;&#10;Description générée automatiquement"/>
+            <wp:cNvGraphicFramePr>
+              <a:graphicFrameLocks xmlns:a="http://schemas.openxmlformats.org/drawingml/2006/main" noChangeAspect="1"/>
+            </wp:cNvGraphicFramePr>
+            <a:graphic xmlns:a="http://schemas.openxmlformats.org/drawingml/2006/main">
+              <a:graphicData uri="http://schemas.openxmlformats.org/drawingml/2006/picture">
+                <pic:pic xmlns:pic="http://schemas.openxmlformats.org/drawingml/2006/picture">
+                  <pic:nvPicPr>
+                    <pic:cNvPr id="432755061" name="Image 1" descr="Une image contenant capture d’écran, texte, arc-en-ciel, ligne&#10;&#10;Description générée automatiquement"/>
+                    <pic:cNvPicPr/>
+                  </pic:nvPicPr>
+                  <pic:blipFill>
+                    <a:blip r:embed="rId12"/>
+                    <a:stretch>
+                      <a:fillRect/>
+                    </a:stretch>
+                  </pic:blipFill>
+                  <pic:spPr>
+                    <a:xfrm>
+                      <a:off x="0" y="0"/>
+                      <a:ext cx="876422" cy="790685"/>
+                    </a:xfrm>
+                    <a:prstGeom prst="rect">
+                      <a:avLst/>
+                    </a:prstGeom>
+                  </pic:spPr>
+                </pic:pic>
+              </a:graphicData>
+            </a:graphic>
+          </wp:inline>
+        </w:drawing>
+      </w:r>
+    </w:p>
+    <w:p>
+      <w:pPr>
         <w:numPr>
           <w:ilvl w:val="0"/>
           <w:numId w:val="7"/>
@@ -4954,31 +5316,80 @@
         <w:rPr>
           <w:lang w:val="en-US"/>
         </w:rPr>
+        <w:lastRenderedPageBreak/>
         <w:t>If no administrator user has been created in the database, an administrator account will automatically be created with the username "admin" and the password "admin". You can directly log in to the application using these credentials.</w:t>
       </w:r>
     </w:p>
     <w:p>
       <w:pPr>
+        <w:spacing w:line="240" w:lineRule="auto"/>
+        <w:ind w:left="720"/>
+        <w:rPr>
+          <w:lang w:val="en-US"/>
+        </w:rPr>
+      </w:pPr>
+      <w:r>
+        <w:drawing>
+          <wp:inline distT="0" distB="0" distL="0" distR="0" wp14:anchorId="6C08F9FB" wp14:editId="2F6B1396">
+            <wp:extent cx="5017273" cy="2898869"/>
+            <wp:effectExtent l="0" t="0" r="0" b="0"/>
+            <wp:docPr id="1393214869" name="Image 1" descr="Une image contenant texte, capture d’écran, logiciel, Icône d’ordinateur&#10;&#10;Description générée automatiquement"/>
+            <wp:cNvGraphicFramePr>
+              <a:graphicFrameLocks xmlns:a="http://schemas.openxmlformats.org/drawingml/2006/main" noChangeAspect="1"/>
+            </wp:cNvGraphicFramePr>
+            <a:graphic xmlns:a="http://schemas.openxmlformats.org/drawingml/2006/main">
+              <a:graphicData uri="http://schemas.openxmlformats.org/drawingml/2006/picture">
+                <pic:pic xmlns:pic="http://schemas.openxmlformats.org/drawingml/2006/picture">
+                  <pic:nvPicPr>
+                    <pic:cNvPr id="1393214869" name="Image 1" descr="Une image contenant texte, capture d’écran, logiciel, Icône d’ordinateur&#10;&#10;Description générée automatiquement"/>
+                    <pic:cNvPicPr/>
+                  </pic:nvPicPr>
+                  <pic:blipFill>
+                    <a:blip r:embed="rId13"/>
+                    <a:stretch>
+                      <a:fillRect/>
+                    </a:stretch>
+                  </pic:blipFill>
+                  <pic:spPr>
+                    <a:xfrm>
+                      <a:off x="0" y="0"/>
+                      <a:ext cx="5023886" cy="2902690"/>
+                    </a:xfrm>
+                    <a:prstGeom prst="rect">
+                      <a:avLst/>
+                    </a:prstGeom>
+                  </pic:spPr>
+                </pic:pic>
+              </a:graphicData>
+            </a:graphic>
+          </wp:inline>
+        </w:drawing>
+      </w:r>
+    </w:p>
+    <w:p>
+      <w:pPr>
+        <w:rPr>
+          <w:caps/>
+          <w:color w:val="1F3763" w:themeColor="accent1" w:themeShade="7F"/>
+          <w:spacing w:val="15"/>
+          <w:sz w:val="24"/>
+          <w:szCs w:val="24"/>
+        </w:rPr>
+      </w:pPr>
+      <w:r>
+        <w:br w:type="page"/>
+      </w:r>
+    </w:p>
+    <w:p>
+      <w:pPr>
         <w:pStyle w:val="Titre3"/>
       </w:pPr>
-      <w:bookmarkStart w:id="5" w:name="_Toc161532046"/>
+      <w:bookmarkStart w:id="5" w:name="_Toc161565832"/>
       <w:r>
+        <w:lastRenderedPageBreak/>
         <w:t>SELF-SERVICE KIOSK APPLICATION</w:t>
       </w:r>
       <w:bookmarkEnd w:id="5"/>
-    </w:p>
-    <w:p>
-      <w:pPr>
-        <w:numPr>
-          <w:ilvl w:val="0"/>
-          <w:numId w:val="8"/>
-        </w:numPr>
-        <w:spacing w:line="240" w:lineRule="auto"/>
-      </w:pPr>
-      <w:r>
-        <w:lastRenderedPageBreak/>
-        <w:t>Launch the installation software.</w:t>
-      </w:r>
     </w:p>
     <w:p>
       <w:pPr>
@@ -4995,24 +5406,7 @@
         <w:rPr>
           <w:lang w:val="en-US"/>
         </w:rPr>
-        <w:t>Accept administrative rights if requested.</w:t>
-      </w:r>
-    </w:p>
-    <w:p>
-      <w:pPr>
-        <w:numPr>
-          <w:ilvl w:val="0"/>
-          <w:numId w:val="8"/>
-        </w:numPr>
-        <w:spacing w:line="240" w:lineRule="auto"/>
-      </w:pPr>
-      <w:proofErr w:type="spellStart"/>
-      <w:r>
-        <w:t>Choose</w:t>
-      </w:r>
-      <w:proofErr w:type="spellEnd"/>
-      <w:r>
-        <w:t xml:space="preserve"> the installation folder.</w:t>
+        <w:t>Follow the same step than for the managing application until #8.</w:t>
       </w:r>
     </w:p>
     <w:p>
@@ -5030,7 +5424,53 @@
         <w:rPr>
           <w:lang w:val="en-US"/>
         </w:rPr>
-        <w:t>Select the name of your application in the Start menu.</w:t>
+        <w:t>Double-click on the application icon to launch it.</w:t>
+      </w:r>
+    </w:p>
+    <w:p>
+      <w:pPr>
+        <w:spacing w:line="240" w:lineRule="auto"/>
+        <w:ind w:left="720"/>
+        <w:rPr>
+          <w:lang w:val="en-US"/>
+        </w:rPr>
+      </w:pPr>
+      <w:r>
+        <w:drawing>
+          <wp:inline distT="0" distB="0" distL="0" distR="0" wp14:anchorId="12A6A697" wp14:editId="1E51A8B4">
+            <wp:extent cx="1009791" cy="800212"/>
+            <wp:effectExtent l="0" t="0" r="0" b="0"/>
+            <wp:docPr id="2016192280" name="Image 1" descr="Une image contenant texte, Bleu électrique, capture d’écran, ligne&#10;&#10;Description générée automatiquement"/>
+            <wp:cNvGraphicFramePr>
+              <a:graphicFrameLocks xmlns:a="http://schemas.openxmlformats.org/drawingml/2006/main" noChangeAspect="1"/>
+            </wp:cNvGraphicFramePr>
+            <a:graphic xmlns:a="http://schemas.openxmlformats.org/drawingml/2006/main">
+              <a:graphicData uri="http://schemas.openxmlformats.org/drawingml/2006/picture">
+                <pic:pic xmlns:pic="http://schemas.openxmlformats.org/drawingml/2006/picture">
+                  <pic:nvPicPr>
+                    <pic:cNvPr id="2016192280" name="Image 1" descr="Une image contenant texte, Bleu électrique, capture d’écran, ligne&#10;&#10;Description générée automatiquement"/>
+                    <pic:cNvPicPr/>
+                  </pic:nvPicPr>
+                  <pic:blipFill>
+                    <a:blip r:embed="rId14"/>
+                    <a:stretch>
+                      <a:fillRect/>
+                    </a:stretch>
+                  </pic:blipFill>
+                  <pic:spPr>
+                    <a:xfrm>
+                      <a:off x="0" y="0"/>
+                      <a:ext cx="1009791" cy="800212"/>
+                    </a:xfrm>
+                    <a:prstGeom prst="rect">
+                      <a:avLst/>
+                    </a:prstGeom>
+                  </pic:spPr>
+                </pic:pic>
+              </a:graphicData>
+            </a:graphic>
+          </wp:inline>
+        </w:drawing>
       </w:r>
     </w:p>
     <w:p>
@@ -5048,77 +5488,6 @@
         <w:rPr>
           <w:lang w:val="en-US"/>
         </w:rPr>
-        <w:t>Check or uncheck the box for creating a desktop shortcut.</w:t>
-      </w:r>
-    </w:p>
-    <w:p>
-      <w:pPr>
-        <w:numPr>
-          <w:ilvl w:val="0"/>
-          <w:numId w:val="8"/>
-        </w:numPr>
-        <w:spacing w:line="240" w:lineRule="auto"/>
-        <w:rPr>
-          <w:lang w:val="en-US"/>
-        </w:rPr>
-      </w:pPr>
-      <w:r>
-        <w:rPr>
-          <w:lang w:val="en-US"/>
-        </w:rPr>
-        <w:t>Click on "Install" and wait.</w:t>
-      </w:r>
-    </w:p>
-    <w:p>
-      <w:pPr>
-        <w:numPr>
-          <w:ilvl w:val="0"/>
-          <w:numId w:val="8"/>
-        </w:numPr>
-        <w:spacing w:line="240" w:lineRule="auto"/>
-      </w:pPr>
-      <w:proofErr w:type="spellStart"/>
-      <w:r>
-        <w:t>Then</w:t>
-      </w:r>
-      <w:proofErr w:type="spellEnd"/>
-      <w:r>
-        <w:t xml:space="preserve"> click on "Finish".</w:t>
-      </w:r>
-    </w:p>
-    <w:p>
-      <w:pPr>
-        <w:numPr>
-          <w:ilvl w:val="0"/>
-          <w:numId w:val="8"/>
-        </w:numPr>
-        <w:spacing w:line="240" w:lineRule="auto"/>
-        <w:rPr>
-          <w:lang w:val="en-US"/>
-        </w:rPr>
-      </w:pPr>
-      <w:r>
-        <w:rPr>
-          <w:lang w:val="en-US"/>
-        </w:rPr>
-        <w:t>Double-click on the application icon to launch it.</w:t>
-      </w:r>
-    </w:p>
-    <w:p>
-      <w:pPr>
-        <w:numPr>
-          <w:ilvl w:val="0"/>
-          <w:numId w:val="8"/>
-        </w:numPr>
-        <w:spacing w:line="240" w:lineRule="auto"/>
-        <w:rPr>
-          <w:lang w:val="en-US"/>
-        </w:rPr>
-      </w:pPr>
-      <w:r>
-        <w:rPr>
-          <w:lang w:val="en-US"/>
-        </w:rPr>
         <w:t>Once in the application, you can create an account with your credentials.</w:t>
       </w:r>
     </w:p>
@@ -5128,6 +5497,43 @@
           <w:lang w:val="en-US"/>
         </w:rPr>
       </w:pPr>
+      <w:r>
+        <w:drawing>
+          <wp:inline distT="0" distB="0" distL="0" distR="0" wp14:anchorId="68EA5968" wp14:editId="0174DA0E">
+            <wp:extent cx="4325510" cy="3259652"/>
+            <wp:effectExtent l="0" t="0" r="0" b="0"/>
+            <wp:docPr id="257284296" name="Image 1" descr="Une image contenant texte, capture d’écran, multimédia&#10;&#10;Description générée automatiquement"/>
+            <wp:cNvGraphicFramePr>
+              <a:graphicFrameLocks xmlns:a="http://schemas.openxmlformats.org/drawingml/2006/main" noChangeAspect="1"/>
+            </wp:cNvGraphicFramePr>
+            <a:graphic xmlns:a="http://schemas.openxmlformats.org/drawingml/2006/main">
+              <a:graphicData uri="http://schemas.openxmlformats.org/drawingml/2006/picture">
+                <pic:pic xmlns:pic="http://schemas.openxmlformats.org/drawingml/2006/picture">
+                  <pic:nvPicPr>
+                    <pic:cNvPr id="257284296" name="Image 1" descr="Une image contenant texte, capture d’écran, multimédia&#10;&#10;Description générée automatiquement"/>
+                    <pic:cNvPicPr/>
+                  </pic:nvPicPr>
+                  <pic:blipFill>
+                    <a:blip r:embed="rId15"/>
+                    <a:stretch>
+                      <a:fillRect/>
+                    </a:stretch>
+                  </pic:blipFill>
+                  <pic:spPr>
+                    <a:xfrm>
+                      <a:off x="0" y="0"/>
+                      <a:ext cx="4338365" cy="3269339"/>
+                    </a:xfrm>
+                    <a:prstGeom prst="rect">
+                      <a:avLst/>
+                    </a:prstGeom>
+                  </pic:spPr>
+                </pic:pic>
+              </a:graphicData>
+            </a:graphic>
+          </wp:inline>
+        </w:drawing>
+      </w:r>
     </w:p>
     <w:sectPr>
       <w:pgSz w:w="12240" w:h="15840"/>
